--- a/NguyenXuanAnh-2017605144_0503149.1_baithuchanhchuong3.docx
+++ b/NguyenXuanAnh-2017605144_0503149.1_baithuchanhchuong3.docx
@@ -762,6 +762,300 @@
       </w:r>
     </w:p>
     <w:p/>
+    <w:p/>
+    <w:p/>
+    <w:p/>
+    <w:p/>
+    <w:p>
+      <w:pPr>
+        <w:pStyle w:val="Heading1"/>
+      </w:pPr>
+      <w:r>
+        <w:lastRenderedPageBreak/>
+        <w:t>Bài tập 2:</w:t>
+      </w:r>
+    </w:p>
+    <w:p>
+      <w:pPr>
+        <w:pStyle w:val="Heading2"/>
+      </w:pPr>
+      <w:r>
+        <w:t>Màn hình ứng dụng</w:t>
+      </w:r>
+    </w:p>
+    <w:p>
+      <w:pPr>
+        <w:pStyle w:val="ListParagraph"/>
+        <w:numPr>
+          <w:ilvl w:val="0"/>
+          <w:numId w:val="5"/>
+        </w:numPr>
+      </w:pPr>
+      <w:r>
+        <w:t>Menu quản trị</w:t>
+      </w:r>
+    </w:p>
+    <w:p>
+      <w:r>
+        <w:rPr>
+          <w:noProof/>
+        </w:rPr>
+        <w:drawing>
+          <wp:inline distT="0" distB="0" distL="0" distR="0" wp14:anchorId="5FB8E99E" wp14:editId="53E74AA8">
+            <wp:extent cx="3867150" cy="3276600"/>
+            <wp:effectExtent l="0" t="0" r="0" b="0"/>
+            <wp:docPr id="5" name="Picture 5"/>
+            <wp:cNvGraphicFramePr>
+              <a:graphicFrameLocks xmlns:a="http://schemas.openxmlformats.org/drawingml/2006/main" noChangeAspect="1"/>
+            </wp:cNvGraphicFramePr>
+            <a:graphic xmlns:a="http://schemas.openxmlformats.org/drawingml/2006/main">
+              <a:graphicData uri="http://schemas.openxmlformats.org/drawingml/2006/picture">
+                <pic:pic xmlns:pic="http://schemas.openxmlformats.org/drawingml/2006/picture">
+                  <pic:nvPicPr>
+                    <pic:cNvPr id="1" name=""/>
+                    <pic:cNvPicPr/>
+                  </pic:nvPicPr>
+                  <pic:blipFill>
+                    <a:blip r:embed="rId11"/>
+                    <a:stretch>
+                      <a:fillRect/>
+                    </a:stretch>
+                  </pic:blipFill>
+                  <pic:spPr>
+                    <a:xfrm>
+                      <a:off x="0" y="0"/>
+                      <a:ext cx="3867150" cy="3276600"/>
+                    </a:xfrm>
+                    <a:prstGeom prst="rect">
+                      <a:avLst/>
+                    </a:prstGeom>
+                  </pic:spPr>
+                </pic:pic>
+              </a:graphicData>
+            </a:graphic>
+          </wp:inline>
+        </w:drawing>
+      </w:r>
+    </w:p>
+    <w:p>
+      <w:pPr>
+        <w:pStyle w:val="ListParagraph"/>
+        <w:numPr>
+          <w:ilvl w:val="0"/>
+          <w:numId w:val="5"/>
+        </w:numPr>
+      </w:pPr>
+      <w:r>
+        <w:t>Màn hình quản lí nhân viên</w:t>
+      </w:r>
+    </w:p>
+    <w:p>
+      <w:r>
+        <w:rPr>
+          <w:noProof/>
+        </w:rPr>
+        <w:drawing>
+          <wp:inline distT="0" distB="0" distL="0" distR="0" wp14:anchorId="75E30342" wp14:editId="1B11A210">
+            <wp:extent cx="5730739" cy="4349363"/>
+            <wp:effectExtent l="0" t="0" r="3810" b="0"/>
+            <wp:docPr id="7" name="Picture 7"/>
+            <wp:cNvGraphicFramePr>
+              <a:graphicFrameLocks xmlns:a="http://schemas.openxmlformats.org/drawingml/2006/main" noChangeAspect="1"/>
+            </wp:cNvGraphicFramePr>
+            <a:graphic xmlns:a="http://schemas.openxmlformats.org/drawingml/2006/main">
+              <a:graphicData uri="http://schemas.openxmlformats.org/drawingml/2006/picture">
+                <pic:pic xmlns:pic="http://schemas.openxmlformats.org/drawingml/2006/picture">
+                  <pic:nvPicPr>
+                    <pic:cNvPr id="1" name=""/>
+                    <pic:cNvPicPr/>
+                  </pic:nvPicPr>
+                  <pic:blipFill>
+                    <a:blip r:embed="rId12"/>
+                    <a:stretch>
+                      <a:fillRect/>
+                    </a:stretch>
+                  </pic:blipFill>
+                  <pic:spPr>
+                    <a:xfrm>
+                      <a:off x="0" y="0"/>
+                      <a:ext cx="5738065" cy="4354923"/>
+                    </a:xfrm>
+                    <a:prstGeom prst="rect">
+                      <a:avLst/>
+                    </a:prstGeom>
+                  </pic:spPr>
+                </pic:pic>
+              </a:graphicData>
+            </a:graphic>
+          </wp:inline>
+        </w:drawing>
+      </w:r>
+    </w:p>
+    <w:p>
+      <w:pPr>
+        <w:pStyle w:val="ListParagraph"/>
+        <w:numPr>
+          <w:ilvl w:val="0"/>
+          <w:numId w:val="5"/>
+        </w:numPr>
+      </w:pPr>
+      <w:r>
+        <w:lastRenderedPageBreak/>
+        <w:t>Màn hình quản lí sản phẩm</w:t>
+      </w:r>
+    </w:p>
+    <w:p>
+      <w:r>
+        <w:rPr>
+          <w:noProof/>
+        </w:rPr>
+        <w:drawing>
+          <wp:inline distT="0" distB="0" distL="0" distR="0" wp14:anchorId="0CBC5623" wp14:editId="3018BAFA">
+            <wp:extent cx="3752850" cy="4230094"/>
+            <wp:effectExtent l="0" t="0" r="0" b="0"/>
+            <wp:docPr id="8" name="Picture 8"/>
+            <wp:cNvGraphicFramePr>
+              <a:graphicFrameLocks xmlns:a="http://schemas.openxmlformats.org/drawingml/2006/main" noChangeAspect="1"/>
+            </wp:cNvGraphicFramePr>
+            <a:graphic xmlns:a="http://schemas.openxmlformats.org/drawingml/2006/main">
+              <a:graphicData uri="http://schemas.openxmlformats.org/drawingml/2006/picture">
+                <pic:pic xmlns:pic="http://schemas.openxmlformats.org/drawingml/2006/picture">
+                  <pic:nvPicPr>
+                    <pic:cNvPr id="1" name=""/>
+                    <pic:cNvPicPr/>
+                  </pic:nvPicPr>
+                  <pic:blipFill>
+                    <a:blip r:embed="rId13"/>
+                    <a:stretch>
+                      <a:fillRect/>
+                    </a:stretch>
+                  </pic:blipFill>
+                  <pic:spPr>
+                    <a:xfrm>
+                      <a:off x="0" y="0"/>
+                      <a:ext cx="3754719" cy="4232200"/>
+                    </a:xfrm>
+                    <a:prstGeom prst="rect">
+                      <a:avLst/>
+                    </a:prstGeom>
+                  </pic:spPr>
+                </pic:pic>
+              </a:graphicData>
+            </a:graphic>
+          </wp:inline>
+        </w:drawing>
+      </w:r>
+    </w:p>
+    <w:p>
+      <w:pPr>
+        <w:pStyle w:val="ListParagraph"/>
+        <w:numPr>
+          <w:ilvl w:val="0"/>
+          <w:numId w:val="5"/>
+        </w:numPr>
+      </w:pPr>
+      <w:r>
+        <w:t>Màn hình quản lý hoá đơn</w:t>
+      </w:r>
+    </w:p>
+    <w:p>
+      <w:r>
+        <w:rPr>
+          <w:noProof/>
+        </w:rPr>
+        <w:drawing>
+          <wp:inline distT="0" distB="0" distL="0" distR="0" wp14:anchorId="02A830F4" wp14:editId="79976802">
+            <wp:extent cx="5731510" cy="3873500"/>
+            <wp:effectExtent l="0" t="0" r="2540" b="0"/>
+            <wp:docPr id="9" name="Picture 9"/>
+            <wp:cNvGraphicFramePr>
+              <a:graphicFrameLocks xmlns:a="http://schemas.openxmlformats.org/drawingml/2006/main" noChangeAspect="1"/>
+            </wp:cNvGraphicFramePr>
+            <a:graphic xmlns:a="http://schemas.openxmlformats.org/drawingml/2006/main">
+              <a:graphicData uri="http://schemas.openxmlformats.org/drawingml/2006/picture">
+                <pic:pic xmlns:pic="http://schemas.openxmlformats.org/drawingml/2006/picture">
+                  <pic:nvPicPr>
+                    <pic:cNvPr id="1" name=""/>
+                    <pic:cNvPicPr/>
+                  </pic:nvPicPr>
+                  <pic:blipFill>
+                    <a:blip r:embed="rId14"/>
+                    <a:stretch>
+                      <a:fillRect/>
+                    </a:stretch>
+                  </pic:blipFill>
+                  <pic:spPr>
+                    <a:xfrm>
+                      <a:off x="0" y="0"/>
+                      <a:ext cx="5731510" cy="3873500"/>
+                    </a:xfrm>
+                    <a:prstGeom prst="rect">
+                      <a:avLst/>
+                    </a:prstGeom>
+                  </pic:spPr>
+                </pic:pic>
+              </a:graphicData>
+            </a:graphic>
+          </wp:inline>
+        </w:drawing>
+      </w:r>
+    </w:p>
+    <w:p>
+      <w:pPr>
+        <w:pStyle w:val="ListParagraph"/>
+        <w:numPr>
+          <w:ilvl w:val="0"/>
+          <w:numId w:val="5"/>
+        </w:numPr>
+      </w:pPr>
+      <w:r>
+        <w:lastRenderedPageBreak/>
+        <w:t>Chi tiết sản phẩm, số lượng, thành tiền trong hoá đơn</w:t>
+      </w:r>
+    </w:p>
+    <w:p>
+      <w:r>
+        <w:rPr>
+          <w:noProof/>
+        </w:rPr>
+        <w:drawing>
+          <wp:inline distT="0" distB="0" distL="0" distR="0" wp14:anchorId="46F798F0" wp14:editId="23B2FD57">
+            <wp:extent cx="5200650" cy="5715000"/>
+            <wp:effectExtent l="0" t="0" r="0" b="0"/>
+            <wp:docPr id="10" name="Picture 10"/>
+            <wp:cNvGraphicFramePr>
+              <a:graphicFrameLocks xmlns:a="http://schemas.openxmlformats.org/drawingml/2006/main" noChangeAspect="1"/>
+            </wp:cNvGraphicFramePr>
+            <a:graphic xmlns:a="http://schemas.openxmlformats.org/drawingml/2006/main">
+              <a:graphicData uri="http://schemas.openxmlformats.org/drawingml/2006/picture">
+                <pic:pic xmlns:pic="http://schemas.openxmlformats.org/drawingml/2006/picture">
+                  <pic:nvPicPr>
+                    <pic:cNvPr id="1" name=""/>
+                    <pic:cNvPicPr/>
+                  </pic:nvPicPr>
+                  <pic:blipFill>
+                    <a:blip r:embed="rId15"/>
+                    <a:stretch>
+                      <a:fillRect/>
+                    </a:stretch>
+                  </pic:blipFill>
+                  <pic:spPr>
+                    <a:xfrm>
+                      <a:off x="0" y="0"/>
+                      <a:ext cx="5200650" cy="5715000"/>
+                    </a:xfrm>
+                    <a:prstGeom prst="rect">
+                      <a:avLst/>
+                    </a:prstGeom>
+                  </pic:spPr>
+                </pic:pic>
+              </a:graphicData>
+            </a:graphic>
+          </wp:inline>
+        </w:drawing>
+      </w:r>
+    </w:p>
+    <w:p/>
     <w:p>
       <w:pPr>
         <w:pStyle w:val="Heading1"/>
@@ -807,7 +1101,7 @@
       <w:r>
         <w:t xml:space="preserve">Link repository Github: </w:t>
       </w:r>
-      <w:hyperlink r:id="rId11" w:history="1">
+      <w:hyperlink r:id="rId16" w:history="1">
         <w:r>
           <w:rPr>
             <w:rStyle w:val="Hyperlink"/>
@@ -923,6 +1217,95 @@
     </w:lvl>
   </w:abstractNum>
   <w:abstractNum w:abstractNumId="1" w15:restartNumberingAfterBreak="0">
+    <w:nsid w:val="40AB1C4B"/>
+    <w:multiLevelType w:val="hybridMultilevel"/>
+    <w:tmpl w:val="9A320500"/>
+    <w:lvl w:ilvl="0" w:tplc="0409000F">
+      <w:start w:val="1"/>
+      <w:numFmt w:val="decimal"/>
+      <w:lvlText w:val="%1."/>
+      <w:lvlJc w:val="left"/>
+      <w:pPr>
+        <w:ind w:left="720" w:hanging="360"/>
+      </w:pPr>
+      <w:rPr>
+        <w:rFonts w:hint="default"/>
+      </w:rPr>
+    </w:lvl>
+    <w:lvl w:ilvl="1" w:tplc="04090019" w:tentative="1">
+      <w:start w:val="1"/>
+      <w:numFmt w:val="lowerLetter"/>
+      <w:lvlText w:val="%2."/>
+      <w:lvlJc w:val="left"/>
+      <w:pPr>
+        <w:ind w:left="1440" w:hanging="360"/>
+      </w:pPr>
+    </w:lvl>
+    <w:lvl w:ilvl="2" w:tplc="0409001B" w:tentative="1">
+      <w:start w:val="1"/>
+      <w:numFmt w:val="lowerRoman"/>
+      <w:lvlText w:val="%3."/>
+      <w:lvlJc w:val="right"/>
+      <w:pPr>
+        <w:ind w:left="2160" w:hanging="180"/>
+      </w:pPr>
+    </w:lvl>
+    <w:lvl w:ilvl="3" w:tplc="0409000F" w:tentative="1">
+      <w:start w:val="1"/>
+      <w:numFmt w:val="decimal"/>
+      <w:lvlText w:val="%4."/>
+      <w:lvlJc w:val="left"/>
+      <w:pPr>
+        <w:ind w:left="2880" w:hanging="360"/>
+      </w:pPr>
+    </w:lvl>
+    <w:lvl w:ilvl="4" w:tplc="04090019" w:tentative="1">
+      <w:start w:val="1"/>
+      <w:numFmt w:val="lowerLetter"/>
+      <w:lvlText w:val="%5."/>
+      <w:lvlJc w:val="left"/>
+      <w:pPr>
+        <w:ind w:left="3600" w:hanging="360"/>
+      </w:pPr>
+    </w:lvl>
+    <w:lvl w:ilvl="5" w:tplc="0409001B" w:tentative="1">
+      <w:start w:val="1"/>
+      <w:numFmt w:val="lowerRoman"/>
+      <w:lvlText w:val="%6."/>
+      <w:lvlJc w:val="right"/>
+      <w:pPr>
+        <w:ind w:left="4320" w:hanging="180"/>
+      </w:pPr>
+    </w:lvl>
+    <w:lvl w:ilvl="6" w:tplc="0409000F" w:tentative="1">
+      <w:start w:val="1"/>
+      <w:numFmt w:val="decimal"/>
+      <w:lvlText w:val="%7."/>
+      <w:lvlJc w:val="left"/>
+      <w:pPr>
+        <w:ind w:left="5040" w:hanging="360"/>
+      </w:pPr>
+    </w:lvl>
+    <w:lvl w:ilvl="7" w:tplc="04090019" w:tentative="1">
+      <w:start w:val="1"/>
+      <w:numFmt w:val="lowerLetter"/>
+      <w:lvlText w:val="%8."/>
+      <w:lvlJc w:val="left"/>
+      <w:pPr>
+        <w:ind w:left="5760" w:hanging="360"/>
+      </w:pPr>
+    </w:lvl>
+    <w:lvl w:ilvl="8" w:tplc="0409001B" w:tentative="1">
+      <w:start w:val="1"/>
+      <w:numFmt w:val="lowerRoman"/>
+      <w:lvlText w:val="%9."/>
+      <w:lvlJc w:val="right"/>
+      <w:pPr>
+        <w:ind w:left="6480" w:hanging="180"/>
+      </w:pPr>
+    </w:lvl>
+  </w:abstractNum>
+  <w:abstractNum w:abstractNumId="2" w15:restartNumberingAfterBreak="0">
     <w:nsid w:val="54B623C3"/>
     <w:multiLevelType w:val="hybridMultilevel"/>
     <w:tmpl w:val="13C48B08"/>
@@ -1011,7 +1394,7 @@
       </w:pPr>
     </w:lvl>
   </w:abstractNum>
-  <w:abstractNum w:abstractNumId="2" w15:restartNumberingAfterBreak="0">
+  <w:abstractNum w:abstractNumId="3" w15:restartNumberingAfterBreak="0">
     <w:nsid w:val="65885BB6"/>
     <w:multiLevelType w:val="hybridMultilevel"/>
     <w:tmpl w:val="88664656"/>
@@ -1123,14 +1506,132 @@
       </w:rPr>
     </w:lvl>
   </w:abstractNum>
+  <w:abstractNum w:abstractNumId="4" w15:restartNumberingAfterBreak="0">
+    <w:nsid w:val="6C832995"/>
+    <w:multiLevelType w:val="hybridMultilevel"/>
+    <w:tmpl w:val="3B849B7E"/>
+    <w:lvl w:ilvl="0" w:tplc="99643CC8">
+      <w:numFmt w:val="bullet"/>
+      <w:lvlText w:val="-"/>
+      <w:lvlJc w:val="left"/>
+      <w:pPr>
+        <w:ind w:left="720" w:hanging="360"/>
+      </w:pPr>
+      <w:rPr>
+        <w:rFonts w:ascii="Calibri Light" w:eastAsiaTheme="majorEastAsia" w:hAnsi="Calibri Light" w:cs="Calibri Light" w:hint="default"/>
+      </w:rPr>
+    </w:lvl>
+    <w:lvl w:ilvl="1" w:tplc="04090003" w:tentative="1">
+      <w:start w:val="1"/>
+      <w:numFmt w:val="bullet"/>
+      <w:lvlText w:val="o"/>
+      <w:lvlJc w:val="left"/>
+      <w:pPr>
+        <w:ind w:left="1440" w:hanging="360"/>
+      </w:pPr>
+      <w:rPr>
+        <w:rFonts w:ascii="Courier New" w:hAnsi="Courier New" w:cs="Courier New" w:hint="default"/>
+      </w:rPr>
+    </w:lvl>
+    <w:lvl w:ilvl="2" w:tplc="04090005" w:tentative="1">
+      <w:start w:val="1"/>
+      <w:numFmt w:val="bullet"/>
+      <w:lvlText w:val=""/>
+      <w:lvlJc w:val="left"/>
+      <w:pPr>
+        <w:ind w:left="2160" w:hanging="360"/>
+      </w:pPr>
+      <w:rPr>
+        <w:rFonts w:ascii="Wingdings" w:hAnsi="Wingdings" w:hint="default"/>
+      </w:rPr>
+    </w:lvl>
+    <w:lvl w:ilvl="3" w:tplc="04090001" w:tentative="1">
+      <w:start w:val="1"/>
+      <w:numFmt w:val="bullet"/>
+      <w:lvlText w:val=""/>
+      <w:lvlJc w:val="left"/>
+      <w:pPr>
+        <w:ind w:left="2880" w:hanging="360"/>
+      </w:pPr>
+      <w:rPr>
+        <w:rFonts w:ascii="Symbol" w:hAnsi="Symbol" w:hint="default"/>
+      </w:rPr>
+    </w:lvl>
+    <w:lvl w:ilvl="4" w:tplc="04090003" w:tentative="1">
+      <w:start w:val="1"/>
+      <w:numFmt w:val="bullet"/>
+      <w:lvlText w:val="o"/>
+      <w:lvlJc w:val="left"/>
+      <w:pPr>
+        <w:ind w:left="3600" w:hanging="360"/>
+      </w:pPr>
+      <w:rPr>
+        <w:rFonts w:ascii="Courier New" w:hAnsi="Courier New" w:cs="Courier New" w:hint="default"/>
+      </w:rPr>
+    </w:lvl>
+    <w:lvl w:ilvl="5" w:tplc="04090005" w:tentative="1">
+      <w:start w:val="1"/>
+      <w:numFmt w:val="bullet"/>
+      <w:lvlText w:val=""/>
+      <w:lvlJc w:val="left"/>
+      <w:pPr>
+        <w:ind w:left="4320" w:hanging="360"/>
+      </w:pPr>
+      <w:rPr>
+        <w:rFonts w:ascii="Wingdings" w:hAnsi="Wingdings" w:hint="default"/>
+      </w:rPr>
+    </w:lvl>
+    <w:lvl w:ilvl="6" w:tplc="04090001" w:tentative="1">
+      <w:start w:val="1"/>
+      <w:numFmt w:val="bullet"/>
+      <w:lvlText w:val=""/>
+      <w:lvlJc w:val="left"/>
+      <w:pPr>
+        <w:ind w:left="5040" w:hanging="360"/>
+      </w:pPr>
+      <w:rPr>
+        <w:rFonts w:ascii="Symbol" w:hAnsi="Symbol" w:hint="default"/>
+      </w:rPr>
+    </w:lvl>
+    <w:lvl w:ilvl="7" w:tplc="04090003" w:tentative="1">
+      <w:start w:val="1"/>
+      <w:numFmt w:val="bullet"/>
+      <w:lvlText w:val="o"/>
+      <w:lvlJc w:val="left"/>
+      <w:pPr>
+        <w:ind w:left="5760" w:hanging="360"/>
+      </w:pPr>
+      <w:rPr>
+        <w:rFonts w:ascii="Courier New" w:hAnsi="Courier New" w:cs="Courier New" w:hint="default"/>
+      </w:rPr>
+    </w:lvl>
+    <w:lvl w:ilvl="8" w:tplc="04090005" w:tentative="1">
+      <w:start w:val="1"/>
+      <w:numFmt w:val="bullet"/>
+      <w:lvlText w:val=""/>
+      <w:lvlJc w:val="left"/>
+      <w:pPr>
+        <w:ind w:left="6480" w:hanging="360"/>
+      </w:pPr>
+      <w:rPr>
+        <w:rFonts w:ascii="Wingdings" w:hAnsi="Wingdings" w:hint="default"/>
+      </w:rPr>
+    </w:lvl>
+  </w:abstractNum>
   <w:num w:numId="1">
-    <w:abstractNumId w:val="2"/>
+    <w:abstractNumId w:val="3"/>
   </w:num>
   <w:num w:numId="2">
-    <w:abstractNumId w:val="1"/>
+    <w:abstractNumId w:val="2"/>
   </w:num>
   <w:num w:numId="3">
     <w:abstractNumId w:val="0"/>
+  </w:num>
+  <w:num w:numId="4">
+    <w:abstractNumId w:val="4"/>
+  </w:num>
+  <w:num w:numId="5">
+    <w:abstractNumId w:val="1"/>
   </w:num>
 </w:numbering>
 </file>
